--- a/DCTS/templates/location_tripsummary.docx
+++ b/DCTS/templates/location_tripsummary.docx
@@ -59,11 +59,11 @@
       </w:r>
       <w:r>
         <w:rPr>
-          <w:rFonts w:ascii="仿宋" w:eastAsia="仿宋" w:hAnsi="仿宋" w:hint="eastAsia"/>
+          <w:rFonts w:ascii="仿宋" w:eastAsia="仿宋" w:hAnsi="仿宋"/>
           <w:sz w:val="30"/>
           <w:szCs w:val="30"/>
         </w:rPr>
-        <w:t>2017年6月1日~6月15日</w:t>
+        <w:t xml:space="preserve"> </w:t>
       </w:r>
     </w:p>
     <w:p>
@@ -130,7 +130,7 @@
                     <a:blip r:embed="rId7">
                       <a:extLst>
                         <a:ext uri="{28A0092B-C50C-407E-A947-70E740481C1C}">
-                          <a14:useLocalDpi xmlns="" xmlns:wpc="http://schemas.microsoft.com/office/word/2010/wordprocessingCanvas" xmlns:mc="http://schemas.openxmlformats.org/markup-compatibility/2006" xmlns:o="urn:schemas-microsoft-com:office:office" xmlns:v="urn:schemas-microsoft-com:vml" xmlns:wp14="http://schemas.microsoft.com/office/word/2010/wordprocessingDrawing" xmlns:w10="urn:schemas-microsoft-com:office:word" xmlns:w="http://schemas.openxmlformats.org/wordprocessingml/2006/main" xmlns:w14="http://schemas.microsoft.com/office/word/2010/wordml" xmlns:wpg="http://schemas.microsoft.com/office/word/2010/wordprocessingGroup" xmlns:wpi="http://schemas.microsoft.com/office/word/2010/wordprocessingInk" xmlns:wps="http://schemas.microsoft.com/office/word/2010/wordprocessingShape" xmlns:a14="http://schemas.microsoft.com/office/drawing/2010/main" xmlns:lc="http://schemas.openxmlformats.org/drawingml/2006/lockedCanvas" val="0"/>
+                          <a14:useLocalDpi xmlns:lc="http://schemas.openxmlformats.org/drawingml/2006/lockedCanvas" xmlns:a14="http://schemas.microsoft.com/office/drawing/2010/main" xmlns:wps="http://schemas.microsoft.com/office/word/2010/wordprocessingShape" xmlns:wpi="http://schemas.microsoft.com/office/word/2010/wordprocessingInk" xmlns:wpg="http://schemas.microsoft.com/office/word/2010/wordprocessingGroup" xmlns:w14="http://schemas.microsoft.com/office/word/2010/wordml" xmlns:w="http://schemas.openxmlformats.org/wordprocessingml/2006/main" xmlns:w10="urn:schemas-microsoft-com:office:word" xmlns:wp14="http://schemas.microsoft.com/office/word/2010/wordprocessingDrawing" xmlns:v="urn:schemas-microsoft-com:vml" xmlns:o="urn:schemas-microsoft-com:office:office" xmlns:mc="http://schemas.openxmlformats.org/markup-compatibility/2006" xmlns:wpc="http://schemas.microsoft.com/office/word/2010/wordprocessingCanvas" xmlns="" val="0"/>
                         </a:ext>
                       </a:extLst>
                     </a:blip>
@@ -717,7 +717,7 @@
                   <a:blip r:embed="rId1">
                     <a:extLst>
                       <a:ext uri="{28A0092B-C50C-407E-A947-70E740481C1C}">
-                        <a14:useLocalDpi xmlns="" xmlns:wpc="http://schemas.microsoft.com/office/word/2010/wordprocessingCanvas" xmlns:mc="http://schemas.openxmlformats.org/markup-compatibility/2006" xmlns:o="urn:schemas-microsoft-com:office:office" xmlns:v="urn:schemas-microsoft-com:vml" xmlns:wp14="http://schemas.microsoft.com/office/word/2010/wordprocessingDrawing" xmlns:w10="urn:schemas-microsoft-com:office:word" xmlns:w="http://schemas.openxmlformats.org/wordprocessingml/2006/main" xmlns:w14="http://schemas.microsoft.com/office/word/2010/wordml" xmlns:wpg="http://schemas.microsoft.com/office/word/2010/wordprocessingGroup" xmlns:wpi="http://schemas.microsoft.com/office/word/2010/wordprocessingInk" xmlns:wps="http://schemas.microsoft.com/office/word/2010/wordprocessingShape" xmlns:a14="http://schemas.microsoft.com/office/drawing/2010/main" val="0"/>
+                        <a14:useLocalDpi xmlns:a14="http://schemas.microsoft.com/office/drawing/2010/main" xmlns:wps="http://schemas.microsoft.com/office/word/2010/wordprocessingShape" xmlns:wpi="http://schemas.microsoft.com/office/word/2010/wordprocessingInk" xmlns:wpg="http://schemas.microsoft.com/office/word/2010/wordprocessingGroup" xmlns:w14="http://schemas.microsoft.com/office/word/2010/wordml" xmlns:w="http://schemas.openxmlformats.org/wordprocessingml/2006/main" xmlns:w10="urn:schemas-microsoft-com:office:word" xmlns:wp14="http://schemas.microsoft.com/office/word/2010/wordprocessingDrawing" xmlns:v="urn:schemas-microsoft-com:vml" xmlns:o="urn:schemas-microsoft-com:office:office" xmlns:mc="http://schemas.openxmlformats.org/markup-compatibility/2006" xmlns:wpc="http://schemas.microsoft.com/office/word/2010/wordprocessingCanvas" xmlns="" val="0"/>
                       </a:ext>
                     </a:extLst>
                   </a:blip>
@@ -774,7 +774,7 @@
                   <a:blip r:embed="rId1">
                     <a:extLst>
                       <a:ext uri="{28A0092B-C50C-407E-A947-70E740481C1C}">
-                        <a14:useLocalDpi xmlns="" xmlns:wpc="http://schemas.microsoft.com/office/word/2010/wordprocessingCanvas" xmlns:mc="http://schemas.openxmlformats.org/markup-compatibility/2006" xmlns:o="urn:schemas-microsoft-com:office:office" xmlns:v="urn:schemas-microsoft-com:vml" xmlns:wp14="http://schemas.microsoft.com/office/word/2010/wordprocessingDrawing" xmlns:w10="urn:schemas-microsoft-com:office:word" xmlns:w="http://schemas.openxmlformats.org/wordprocessingml/2006/main" xmlns:w14="http://schemas.microsoft.com/office/word/2010/wordml" xmlns:wpg="http://schemas.microsoft.com/office/word/2010/wordprocessingGroup" xmlns:wpi="http://schemas.microsoft.com/office/word/2010/wordprocessingInk" xmlns:wps="http://schemas.microsoft.com/office/word/2010/wordprocessingShape" xmlns:a14="http://schemas.microsoft.com/office/drawing/2010/main" val="0"/>
+                        <a14:useLocalDpi xmlns:a14="http://schemas.microsoft.com/office/drawing/2010/main" xmlns:wps="http://schemas.microsoft.com/office/word/2010/wordprocessingShape" xmlns:wpi="http://schemas.microsoft.com/office/word/2010/wordprocessingInk" xmlns:wpg="http://schemas.microsoft.com/office/word/2010/wordprocessingGroup" xmlns:w14="http://schemas.microsoft.com/office/word/2010/wordml" xmlns:w="http://schemas.openxmlformats.org/wordprocessingml/2006/main" xmlns:w10="urn:schemas-microsoft-com:office:word" xmlns:wp14="http://schemas.microsoft.com/office/word/2010/wordprocessingDrawing" xmlns:v="urn:schemas-microsoft-com:vml" xmlns:o="urn:schemas-microsoft-com:office:office" xmlns:mc="http://schemas.openxmlformats.org/markup-compatibility/2006" xmlns:wpc="http://schemas.microsoft.com/office/word/2010/wordprocessingCanvas" xmlns="" val="0"/>
                       </a:ext>
                     </a:extLst>
                   </a:blip>
@@ -940,7 +940,7 @@
                   <a:blip r:embed="rId1">
                     <a:extLst>
                       <a:ext uri="{28A0092B-C50C-407E-A947-70E740481C1C}">
-                        <a14:useLocalDpi xmlns="" xmlns:wpc="http://schemas.microsoft.com/office/word/2010/wordprocessingCanvas" xmlns:mc="http://schemas.openxmlformats.org/markup-compatibility/2006" xmlns:o="urn:schemas-microsoft-com:office:office" xmlns:v="urn:schemas-microsoft-com:vml" xmlns:wp14="http://schemas.microsoft.com/office/word/2010/wordprocessingDrawing" xmlns:w10="urn:schemas-microsoft-com:office:word" xmlns:w="http://schemas.openxmlformats.org/wordprocessingml/2006/main" xmlns:w14="http://schemas.microsoft.com/office/word/2010/wordml" xmlns:wpg="http://schemas.microsoft.com/office/word/2010/wordprocessingGroup" xmlns:wpi="http://schemas.microsoft.com/office/word/2010/wordprocessingInk" xmlns:wps="http://schemas.microsoft.com/office/word/2010/wordprocessingShape" xmlns:a14="http://schemas.microsoft.com/office/drawing/2010/main" val="0"/>
+                        <a14:useLocalDpi xmlns:a14="http://schemas.microsoft.com/office/drawing/2010/main" xmlns:wps="http://schemas.microsoft.com/office/word/2010/wordprocessingShape" xmlns:wpi="http://schemas.microsoft.com/office/word/2010/wordprocessingInk" xmlns:wpg="http://schemas.microsoft.com/office/word/2010/wordprocessingGroup" xmlns:w14="http://schemas.microsoft.com/office/word/2010/wordml" xmlns:w="http://schemas.openxmlformats.org/wordprocessingml/2006/main" xmlns:w10="urn:schemas-microsoft-com:office:word" xmlns:wp14="http://schemas.microsoft.com/office/word/2010/wordprocessingDrawing" xmlns:v="urn:schemas-microsoft-com:vml" xmlns:o="urn:schemas-microsoft-com:office:office" xmlns:mc="http://schemas.openxmlformats.org/markup-compatibility/2006" xmlns:wpc="http://schemas.microsoft.com/office/word/2010/wordprocessingCanvas" xmlns="" val="0"/>
                       </a:ext>
                     </a:extLst>
                   </a:blip>
@@ -1092,7 +1092,7 @@
                   <a:blip r:embed="rId1">
                     <a:extLst>
                       <a:ext uri="{28A0092B-C50C-407E-A947-70E740481C1C}">
-                        <a14:useLocalDpi xmlns="" xmlns:wpc="http://schemas.microsoft.com/office/word/2010/wordprocessingCanvas" xmlns:mc="http://schemas.openxmlformats.org/markup-compatibility/2006" xmlns:o="urn:schemas-microsoft-com:office:office" xmlns:v="urn:schemas-microsoft-com:vml" xmlns:wp14="http://schemas.microsoft.com/office/word/2010/wordprocessingDrawing" xmlns:w10="urn:schemas-microsoft-com:office:word" xmlns:w="http://schemas.openxmlformats.org/wordprocessingml/2006/main" xmlns:w14="http://schemas.microsoft.com/office/word/2010/wordml" xmlns:wpg="http://schemas.microsoft.com/office/word/2010/wordprocessingGroup" xmlns:wpi="http://schemas.microsoft.com/office/word/2010/wordprocessingInk" xmlns:wps="http://schemas.microsoft.com/office/word/2010/wordprocessingShape" xmlns:a14="http://schemas.microsoft.com/office/drawing/2010/main" val="0"/>
+                        <a14:useLocalDpi xmlns:a14="http://schemas.microsoft.com/office/drawing/2010/main" xmlns:wps="http://schemas.microsoft.com/office/word/2010/wordprocessingShape" xmlns:wpi="http://schemas.microsoft.com/office/word/2010/wordprocessingInk" xmlns:wpg="http://schemas.microsoft.com/office/word/2010/wordprocessingGroup" xmlns:w14="http://schemas.microsoft.com/office/word/2010/wordml" xmlns:w="http://schemas.openxmlformats.org/wordprocessingml/2006/main" xmlns:w10="urn:schemas-microsoft-com:office:word" xmlns:wp14="http://schemas.microsoft.com/office/word/2010/wordprocessingDrawing" xmlns:v="urn:schemas-microsoft-com:vml" xmlns:o="urn:schemas-microsoft-com:office:office" xmlns:mc="http://schemas.openxmlformats.org/markup-compatibility/2006" xmlns:wpc="http://schemas.microsoft.com/office/word/2010/wordprocessingCanvas" xmlns="" val="0"/>
                       </a:ext>
                     </a:extLst>
                   </a:blip>

--- a/DCTS/templates/location_tripsummary.docx
+++ b/DCTS/templates/location_tripsummary.docx
@@ -130,7 +130,7 @@
                     <a:blip r:embed="rId7">
                       <a:extLst>
                         <a:ext uri="{28A0092B-C50C-407E-A947-70E740481C1C}">
-                          <a14:useLocalDpi xmlns:lc="http://schemas.openxmlformats.org/drawingml/2006/lockedCanvas" xmlns:a14="http://schemas.microsoft.com/office/drawing/2010/main" xmlns:wps="http://schemas.microsoft.com/office/word/2010/wordprocessingShape" xmlns:wpi="http://schemas.microsoft.com/office/word/2010/wordprocessingInk" xmlns:wpg="http://schemas.microsoft.com/office/word/2010/wordprocessingGroup" xmlns:w14="http://schemas.microsoft.com/office/word/2010/wordml" xmlns:w="http://schemas.openxmlformats.org/wordprocessingml/2006/main" xmlns:w10="urn:schemas-microsoft-com:office:word" xmlns:wp14="http://schemas.microsoft.com/office/word/2010/wordprocessingDrawing" xmlns:v="urn:schemas-microsoft-com:vml" xmlns:o="urn:schemas-microsoft-com:office:office" xmlns:mc="http://schemas.openxmlformats.org/markup-compatibility/2006" xmlns:wpc="http://schemas.microsoft.com/office/word/2010/wordprocessingCanvas" xmlns="" val="0"/>
+                          <a14:useLocalDpi xmlns="" xmlns:wpc="http://schemas.microsoft.com/office/word/2010/wordprocessingCanvas" xmlns:mc="http://schemas.openxmlformats.org/markup-compatibility/2006" xmlns:o="urn:schemas-microsoft-com:office:office" xmlns:v="urn:schemas-microsoft-com:vml" xmlns:wp14="http://schemas.microsoft.com/office/word/2010/wordprocessingDrawing" xmlns:w10="urn:schemas-microsoft-com:office:word" xmlns:w="http://schemas.openxmlformats.org/wordprocessingml/2006/main" xmlns:w14="http://schemas.microsoft.com/office/word/2010/wordml" xmlns:wpg="http://schemas.microsoft.com/office/word/2010/wordprocessingGroup" xmlns:wpi="http://schemas.microsoft.com/office/word/2010/wordprocessingInk" xmlns:wps="http://schemas.microsoft.com/office/word/2010/wordprocessingShape" xmlns:a14="http://schemas.microsoft.com/office/drawing/2010/main" xmlns:lc="http://schemas.openxmlformats.org/drawingml/2006/lockedCanvas" val="0"/>
                         </a:ext>
                       </a:extLst>
                     </a:blip>
@@ -585,13 +585,7 @@
           </w:tcPr>
           <w:p>
             <w:pPr>
-              <w:pStyle w:val="a9"/>
               <w:widowControl/>
-              <w:numPr>
-                <w:ilvl w:val="0"/>
-                <w:numId w:val="38"/>
-              </w:numPr>
-              <w:ind w:firstLineChars="0"/>
               <w:rPr>
                 <w:rFonts w:ascii="微软雅黑" w:eastAsia="微软雅黑" w:hAnsi="微软雅黑" w:cs="Tahoma"/>
                 <w:color w:val="000000"/>
@@ -717,7 +711,7 @@
                   <a:blip r:embed="rId1">
                     <a:extLst>
                       <a:ext uri="{28A0092B-C50C-407E-A947-70E740481C1C}">
-                        <a14:useLocalDpi xmlns:a14="http://schemas.microsoft.com/office/drawing/2010/main" xmlns:wps="http://schemas.microsoft.com/office/word/2010/wordprocessingShape" xmlns:wpi="http://schemas.microsoft.com/office/word/2010/wordprocessingInk" xmlns:wpg="http://schemas.microsoft.com/office/word/2010/wordprocessingGroup" xmlns:w14="http://schemas.microsoft.com/office/word/2010/wordml" xmlns:w="http://schemas.openxmlformats.org/wordprocessingml/2006/main" xmlns:w10="urn:schemas-microsoft-com:office:word" xmlns:wp14="http://schemas.microsoft.com/office/word/2010/wordprocessingDrawing" xmlns:v="urn:schemas-microsoft-com:vml" xmlns:o="urn:schemas-microsoft-com:office:office" xmlns:mc="http://schemas.openxmlformats.org/markup-compatibility/2006" xmlns:wpc="http://schemas.microsoft.com/office/word/2010/wordprocessingCanvas" xmlns="" val="0"/>
+                        <a14:useLocalDpi xmlns="" xmlns:wpc="http://schemas.microsoft.com/office/word/2010/wordprocessingCanvas" xmlns:mc="http://schemas.openxmlformats.org/markup-compatibility/2006" xmlns:o="urn:schemas-microsoft-com:office:office" xmlns:v="urn:schemas-microsoft-com:vml" xmlns:wp14="http://schemas.microsoft.com/office/word/2010/wordprocessingDrawing" xmlns:w10="urn:schemas-microsoft-com:office:word" xmlns:w="http://schemas.openxmlformats.org/wordprocessingml/2006/main" xmlns:w14="http://schemas.microsoft.com/office/word/2010/wordml" xmlns:wpg="http://schemas.microsoft.com/office/word/2010/wordprocessingGroup" xmlns:wpi="http://schemas.microsoft.com/office/word/2010/wordprocessingInk" xmlns:wps="http://schemas.microsoft.com/office/word/2010/wordprocessingShape" xmlns:a14="http://schemas.microsoft.com/office/drawing/2010/main" val="0"/>
                       </a:ext>
                     </a:extLst>
                   </a:blip>
@@ -774,7 +768,7 @@
                   <a:blip r:embed="rId1">
                     <a:extLst>
                       <a:ext uri="{28A0092B-C50C-407E-A947-70E740481C1C}">
-                        <a14:useLocalDpi xmlns:a14="http://schemas.microsoft.com/office/drawing/2010/main" xmlns:wps="http://schemas.microsoft.com/office/word/2010/wordprocessingShape" xmlns:wpi="http://schemas.microsoft.com/office/word/2010/wordprocessingInk" xmlns:wpg="http://schemas.microsoft.com/office/word/2010/wordprocessingGroup" xmlns:w14="http://schemas.microsoft.com/office/word/2010/wordml" xmlns:w="http://schemas.openxmlformats.org/wordprocessingml/2006/main" xmlns:w10="urn:schemas-microsoft-com:office:word" xmlns:wp14="http://schemas.microsoft.com/office/word/2010/wordprocessingDrawing" xmlns:v="urn:schemas-microsoft-com:vml" xmlns:o="urn:schemas-microsoft-com:office:office" xmlns:mc="http://schemas.openxmlformats.org/markup-compatibility/2006" xmlns:wpc="http://schemas.microsoft.com/office/word/2010/wordprocessingCanvas" xmlns="" val="0"/>
+                        <a14:useLocalDpi xmlns="" xmlns:wpc="http://schemas.microsoft.com/office/word/2010/wordprocessingCanvas" xmlns:mc="http://schemas.openxmlformats.org/markup-compatibility/2006" xmlns:o="urn:schemas-microsoft-com:office:office" xmlns:v="urn:schemas-microsoft-com:vml" xmlns:wp14="http://schemas.microsoft.com/office/word/2010/wordprocessingDrawing" xmlns:w10="urn:schemas-microsoft-com:office:word" xmlns:w="http://schemas.openxmlformats.org/wordprocessingml/2006/main" xmlns:w14="http://schemas.microsoft.com/office/word/2010/wordml" xmlns:wpg="http://schemas.microsoft.com/office/word/2010/wordprocessingGroup" xmlns:wpi="http://schemas.microsoft.com/office/word/2010/wordprocessingInk" xmlns:wps="http://schemas.microsoft.com/office/word/2010/wordprocessingShape" xmlns:a14="http://schemas.microsoft.com/office/drawing/2010/main" val="0"/>
                       </a:ext>
                     </a:extLst>
                   </a:blip>
@@ -940,7 +934,7 @@
                   <a:blip r:embed="rId1">
                     <a:extLst>
                       <a:ext uri="{28A0092B-C50C-407E-A947-70E740481C1C}">
-                        <a14:useLocalDpi xmlns:a14="http://schemas.microsoft.com/office/drawing/2010/main" xmlns:wps="http://schemas.microsoft.com/office/word/2010/wordprocessingShape" xmlns:wpi="http://schemas.microsoft.com/office/word/2010/wordprocessingInk" xmlns:wpg="http://schemas.microsoft.com/office/word/2010/wordprocessingGroup" xmlns:w14="http://schemas.microsoft.com/office/word/2010/wordml" xmlns:w="http://schemas.openxmlformats.org/wordprocessingml/2006/main" xmlns:w10="urn:schemas-microsoft-com:office:word" xmlns:wp14="http://schemas.microsoft.com/office/word/2010/wordprocessingDrawing" xmlns:v="urn:schemas-microsoft-com:vml" xmlns:o="urn:schemas-microsoft-com:office:office" xmlns:mc="http://schemas.openxmlformats.org/markup-compatibility/2006" xmlns:wpc="http://schemas.microsoft.com/office/word/2010/wordprocessingCanvas" xmlns="" val="0"/>
+                        <a14:useLocalDpi xmlns="" xmlns:wpc="http://schemas.microsoft.com/office/word/2010/wordprocessingCanvas" xmlns:mc="http://schemas.openxmlformats.org/markup-compatibility/2006" xmlns:o="urn:schemas-microsoft-com:office:office" xmlns:v="urn:schemas-microsoft-com:vml" xmlns:wp14="http://schemas.microsoft.com/office/word/2010/wordprocessingDrawing" xmlns:w10="urn:schemas-microsoft-com:office:word" xmlns:w="http://schemas.openxmlformats.org/wordprocessingml/2006/main" xmlns:w14="http://schemas.microsoft.com/office/word/2010/wordml" xmlns:wpg="http://schemas.microsoft.com/office/word/2010/wordprocessingGroup" xmlns:wpi="http://schemas.microsoft.com/office/word/2010/wordprocessingInk" xmlns:wps="http://schemas.microsoft.com/office/word/2010/wordprocessingShape" xmlns:a14="http://schemas.microsoft.com/office/drawing/2010/main" val="0"/>
                       </a:ext>
                     </a:extLst>
                   </a:blip>
@@ -1092,7 +1086,7 @@
                   <a:blip r:embed="rId1">
                     <a:extLst>
                       <a:ext uri="{28A0092B-C50C-407E-A947-70E740481C1C}">
-                        <a14:useLocalDpi xmlns:a14="http://schemas.microsoft.com/office/drawing/2010/main" xmlns:wps="http://schemas.microsoft.com/office/word/2010/wordprocessingShape" xmlns:wpi="http://schemas.microsoft.com/office/word/2010/wordprocessingInk" xmlns:wpg="http://schemas.microsoft.com/office/word/2010/wordprocessingGroup" xmlns:w14="http://schemas.microsoft.com/office/word/2010/wordml" xmlns:w="http://schemas.openxmlformats.org/wordprocessingml/2006/main" xmlns:w10="urn:schemas-microsoft-com:office:word" xmlns:wp14="http://schemas.microsoft.com/office/word/2010/wordprocessingDrawing" xmlns:v="urn:schemas-microsoft-com:vml" xmlns:o="urn:schemas-microsoft-com:office:office" xmlns:mc="http://schemas.openxmlformats.org/markup-compatibility/2006" xmlns:wpc="http://schemas.microsoft.com/office/word/2010/wordprocessingCanvas" xmlns="" val="0"/>
+                        <a14:useLocalDpi xmlns="" xmlns:wpc="http://schemas.microsoft.com/office/word/2010/wordprocessingCanvas" xmlns:mc="http://schemas.openxmlformats.org/markup-compatibility/2006" xmlns:o="urn:schemas-microsoft-com:office:office" xmlns:v="urn:schemas-microsoft-com:vml" xmlns:wp14="http://schemas.microsoft.com/office/word/2010/wordprocessingDrawing" xmlns:w10="urn:schemas-microsoft-com:office:word" xmlns:w="http://schemas.openxmlformats.org/wordprocessingml/2006/main" xmlns:w14="http://schemas.microsoft.com/office/word/2010/wordml" xmlns:wpg="http://schemas.microsoft.com/office/word/2010/wordprocessingGroup" xmlns:wpi="http://schemas.microsoft.com/office/word/2010/wordprocessingInk" xmlns:wps="http://schemas.microsoft.com/office/word/2010/wordprocessingShape" xmlns:a14="http://schemas.microsoft.com/office/drawing/2010/main" val="0"/>
                       </a:ext>
                     </a:extLst>
                   </a:blip>
